--- a/RC_Project 1 Work/Project 1 - Write Up.docx
+++ b/RC_Project 1 Work/Project 1 - Write Up.docx
@@ -326,8 +326,6 @@
       <w:r>
         <w:t>Crime and Income</w:t>
       </w:r>
-      <w:bookmarkStart w:id="0" w:name="_GoBack"/>
-      <w:bookmarkEnd w:id="0"/>
     </w:p>
     <w:p>
       <w:r>
@@ -597,57 +595,162 @@
         <w:ind w:left="720"/>
       </w:pPr>
       <w:r>
-        <w:t>“Public School List STL City.csv”</w:t>
-      </w:r>
-    </w:p>
-    <w:p>
-      <w:pPr>
-        <w:ind w:left="720"/>
-      </w:pPr>
-      <w:r>
-        <w:t>“Private School List STL City.csv”</w:t>
-      </w:r>
-    </w:p>
-    <w:p>
-      <w:r>
-        <w:t xml:space="preserve">Using Juypter Notebook, imported Pandas to read, clean, and format each file. </w:t>
-      </w:r>
-      <w:r>
-        <w:t>After each file was cleaned and formatted independently they were merged together by utilizing concat. The final merged</w:t>
-      </w:r>
-      <w:r>
-        <w:t xml:space="preserve"> file</w:t>
-      </w:r>
-      <w:r>
-        <w:t xml:space="preserve"> was written to .csv for further analysis using pivot tables and charting tools.</w:t>
-      </w:r>
-    </w:p>
-    <w:p/>
-    <w:p/>
-    <w:p/>
-    <w:p>
-      <w:pPr>
-        <w:pStyle w:val="Heading2"/>
-      </w:pPr>
-      <w:r>
-        <w:lastRenderedPageBreak/>
-        <w:t>Analysis</w:t>
-      </w:r>
-    </w:p>
-    <w:p>
-      <w:r>
-        <w:t xml:space="preserve">Narrowed the merged school list down further by using classifications for each school in the datasets, categorized each school as either Public, Charter, or Private. Isolated schools located in zip codes which did not cross between more than one city line. The list of valid zip codes are below and additional information for reference can be found </w:t>
+        <w:t>“</w:t>
       </w:r>
       <w:hyperlink r:id="rId13" w:history="1">
         <w:r>
           <w:rPr>
             <w:rStyle w:val="Hyperlink"/>
           </w:rPr>
-          <w:t>here</w:t>
+          <w:t>Public School List STL City.csv</w:t>
         </w:r>
       </w:hyperlink>
       <w:r>
-        <w:t>. We wanted a true representation of St. Louis city schools, not including other Metro-Area schools/students.</w:t>
+        <w:t>”</w:t>
+      </w:r>
+    </w:p>
+    <w:p>
+      <w:pPr>
+        <w:ind w:left="720"/>
+      </w:pPr>
+      <w:r>
+        <w:t>“</w:t>
+      </w:r>
+      <w:hyperlink r:id="rId14" w:history="1">
+        <w:r>
+          <w:rPr>
+            <w:rStyle w:val="Hyperlink"/>
+          </w:rPr>
+          <w:t>Private School List STL City.csv</w:t>
+        </w:r>
+      </w:hyperlink>
+      <w:r>
+        <w:t>”</w:t>
+      </w:r>
+    </w:p>
+    <w:p>
+      <w:r>
+        <w:t xml:space="preserve">Using </w:t>
+      </w:r>
+      <w:hyperlink r:id="rId15" w:history="1">
+        <w:proofErr w:type="spellStart"/>
+        <w:r>
+          <w:rPr>
+            <w:rStyle w:val="Hyperlink"/>
+          </w:rPr>
+          <w:t>Juypter</w:t>
+        </w:r>
+        <w:proofErr w:type="spellEnd"/>
+        <w:r>
+          <w:rPr>
+            <w:rStyle w:val="Hyperlink"/>
+          </w:rPr>
+          <w:t xml:space="preserve"> Notebook</w:t>
+        </w:r>
+      </w:hyperlink>
+      <w:r>
+        <w:t xml:space="preserve">, imported Pandas to read, clean, and format each file. </w:t>
+      </w:r>
+      <w:r>
+        <w:t>After each file was cleaned and formatted independently they were merged together by utilizing concat. The final merged</w:t>
+      </w:r>
+      <w:r>
+        <w:t xml:space="preserve"> file</w:t>
+      </w:r>
+      <w:r>
+        <w:t xml:space="preserve"> was written to .csv for further analysis using pivot tables and charting tools.</w:t>
+      </w:r>
+    </w:p>
+    <w:p>
+      <w:hyperlink r:id="rId16" w:history="1">
+        <w:r>
+          <w:rPr>
+            <w:rStyle w:val="Hyperlink"/>
+          </w:rPr>
+          <w:t>Visualizations</w:t>
+        </w:r>
+      </w:hyperlink>
+      <w:r>
+        <w:t xml:space="preserve"> and other supporting files are located </w:t>
+      </w:r>
+      <w:r>
+        <w:t xml:space="preserve">on </w:t>
+      </w:r>
+      <w:hyperlink r:id="rId17" w:history="1">
+        <w:r>
+          <w:rPr>
+            <w:rStyle w:val="Hyperlink"/>
+          </w:rPr>
+          <w:t>G</w:t>
+        </w:r>
+        <w:r>
+          <w:rPr>
+            <w:rStyle w:val="Hyperlink"/>
+          </w:rPr>
+          <w:t>i</w:t>
+        </w:r>
+        <w:r>
+          <w:rPr>
+            <w:rStyle w:val="Hyperlink"/>
+          </w:rPr>
+          <w:t>tHub</w:t>
+        </w:r>
+      </w:hyperlink>
+      <w:r>
+        <w:t>.</w:t>
+      </w:r>
+    </w:p>
+    <w:p/>
+    <w:p/>
+    <w:p>
+      <w:pPr>
+        <w:pStyle w:val="Heading2"/>
+      </w:pPr>
+      <w:r>
+        <w:lastRenderedPageBreak/>
+        <w:t>Analysis</w:t>
+      </w:r>
+    </w:p>
+    <w:p>
+      <w:r>
+        <w:t xml:space="preserve">Narrowed the merged school list down further by using classifications for each school in the datasets, categorized each school as either Public, Charter, or Private. Isolated schools located in zip codes which did not cross between more than one city line. The list of valid zip codes </w:t>
+      </w:r>
+      <w:proofErr w:type="gramStart"/>
+      <w:r>
+        <w:t>are</w:t>
+      </w:r>
+      <w:proofErr w:type="gramEnd"/>
+      <w:r>
+        <w:t xml:space="preserve"> below and additional information for reference can be found</w:t>
+      </w:r>
+      <w:r>
+        <w:t xml:space="preserve"> in the </w:t>
+      </w:r>
+      <w:hyperlink w:anchor="_Appendix" w:history="1">
+        <w:r>
+          <w:rPr>
+            <w:rStyle w:val="Hyperlink"/>
+          </w:rPr>
+          <w:t>Appen</w:t>
+        </w:r>
+        <w:r>
+          <w:rPr>
+            <w:rStyle w:val="Hyperlink"/>
+          </w:rPr>
+          <w:t>d</w:t>
+        </w:r>
+        <w:r>
+          <w:rPr>
+            <w:rStyle w:val="Hyperlink"/>
+          </w:rPr>
+          <w:t>ix</w:t>
+        </w:r>
+      </w:hyperlink>
+      <w:r>
+        <w:t>.</w:t>
+      </w:r>
+      <w:r>
+        <w:t xml:space="preserve"> We wanted a true representation of St. Louis city schools, not including other Metro-Area schools/students.</w:t>
       </w:r>
     </w:p>
     <w:p>
@@ -671,7 +774,7 @@
                     <pic:cNvPicPr/>
                   </pic:nvPicPr>
                   <pic:blipFill>
-                    <a:blip r:embed="rId14"/>
+                    <a:blip r:embed="rId18"/>
                     <a:stretch>
                       <a:fillRect/>
                     </a:stretch>
@@ -863,7 +966,7 @@
                     </pic:cNvPicPr>
                   </pic:nvPicPr>
                   <pic:blipFill>
-                    <a:blip r:embed="rId15" cstate="print">
+                    <a:blip r:embed="rId19" cstate="print">
                       <a:extLst>
                         <a:ext uri="{28A0092B-C50C-407E-A947-70E740481C1C}">
                           <a14:useLocalDpi xmlns:a14="http://schemas.microsoft.com/office/drawing/2010/main" val="0"/>
@@ -966,7 +1069,7 @@
                     </pic:cNvPicPr>
                   </pic:nvPicPr>
                   <pic:blipFill>
-                    <a:blip r:embed="rId16" cstate="print">
+                    <a:blip r:embed="rId20" cstate="print">
                       <a:extLst>
                         <a:ext uri="{28A0092B-C50C-407E-A947-70E740481C1C}">
                           <a14:useLocalDpi xmlns:a14="http://schemas.microsoft.com/office/drawing/2010/main" val="0"/>
@@ -1114,7 +1217,7 @@
                     </pic:cNvPicPr>
                   </pic:nvPicPr>
                   <pic:blipFill>
-                    <a:blip r:embed="rId17">
+                    <a:blip r:embed="rId21">
                       <a:extLst>
                         <a:ext uri="{28A0092B-C50C-407E-A947-70E740481C1C}">
                           <a14:useLocalDpi xmlns:a14="http://schemas.microsoft.com/office/drawing/2010/main" val="0"/>
@@ -1194,7 +1297,7 @@
                     </pic:cNvPicPr>
                   </pic:nvPicPr>
                   <pic:blipFill>
-                    <a:blip r:embed="rId18">
+                    <a:blip r:embed="rId22">
                       <a:extLst>
                         <a:ext uri="{28A0092B-C50C-407E-A947-70E740481C1C}">
                           <a14:useLocalDpi xmlns:a14="http://schemas.microsoft.com/office/drawing/2010/main" val="0"/>
@@ -1355,7 +1458,7 @@
                     </pic:cNvPicPr>
                   </pic:nvPicPr>
                   <pic:blipFill>
-                    <a:blip r:embed="rId19" cstate="print">
+                    <a:blip r:embed="rId23" cstate="print">
                       <a:extLst>
                         <a:ext uri="{28A0092B-C50C-407E-A947-70E740481C1C}">
                           <a14:useLocalDpi xmlns:a14="http://schemas.microsoft.com/office/drawing/2010/main" val="0"/>
@@ -1639,7 +1742,7 @@
                     </pic:cNvPicPr>
                   </pic:nvPicPr>
                   <pic:blipFill rotWithShape="1">
-                    <a:blip r:embed="rId20"/>
+                    <a:blip r:embed="rId24"/>
                     <a:srcRect l="6708" t="7956" r="34069" b="1121"/>
                     <a:stretch/>
                   </pic:blipFill>
@@ -1670,19 +1773,51 @@
     </w:p>
     <w:p>
       <w:r>
-        <w:t xml:space="preserve">Data was obtained from the Department of Elementary and Secondary Education (DESE) website. Preliminary work was completed in Jupyter Notebook using Pandas to create a Saint Louis Public School (SLPS) District Scorecard to showcase specific Building, Student, and Teacher statistics. </w:t>
+        <w:t xml:space="preserve">Data was obtained from the Department of Elementary and Secondary Education (DESE) </w:t>
+      </w:r>
+      <w:hyperlink r:id="rId25" w:history="1">
+        <w:r>
+          <w:rPr>
+            <w:rStyle w:val="Hyperlink"/>
+          </w:rPr>
+          <w:t>website</w:t>
+        </w:r>
+      </w:hyperlink>
+      <w:r>
+        <w:t xml:space="preserve">. Preliminary work was completed in </w:t>
+      </w:r>
+      <w:hyperlink r:id="rId26" w:history="1">
+        <w:proofErr w:type="spellStart"/>
+        <w:r>
+          <w:rPr>
+            <w:rStyle w:val="Hyperlink"/>
+          </w:rPr>
+          <w:t>Jupyter</w:t>
+        </w:r>
+        <w:proofErr w:type="spellEnd"/>
+        <w:r>
+          <w:rPr>
+            <w:rStyle w:val="Hyperlink"/>
+          </w:rPr>
+          <w:t xml:space="preserve"> Notebook</w:t>
+        </w:r>
+      </w:hyperlink>
+      <w:r>
+        <w:t xml:space="preserve"> using Pandas to create a Saint Louis Public School (SLPS) District Scorecard to showcase specific Building, Student, and Teacher statistics. </w:t>
       </w:r>
     </w:p>
     <w:p>
       <w:pPr>
         <w:pStyle w:val="Heading2"/>
       </w:pPr>
+      <w:bookmarkStart w:id="0" w:name="_Appendix"/>
+      <w:bookmarkEnd w:id="0"/>
       <w:r>
         <w:t xml:space="preserve"> Appendix</w:t>
       </w:r>
     </w:p>
     <w:p>
-      <w:hyperlink r:id="rId21" w:history="1">
+      <w:hyperlink r:id="rId27" w:history="1">
         <w:r>
           <w:rPr>
             <w:rStyle w:val="Hyperlink"/>
@@ -1702,14 +1837,21 @@
           <w:t>LOUIS</w:t>
         </w:r>
       </w:hyperlink>
-    </w:p>
-    <w:p>
-      <w:r>
-        <w:t>Rori_Cooper_Project1_Appendix</w:t>
-      </w:r>
+      <w:bookmarkStart w:id="1" w:name="_GoBack"/>
+      <w:bookmarkEnd w:id="1"/>
+    </w:p>
+    <w:p>
+      <w:hyperlink r:id="rId28" w:history="1">
+        <w:r>
+          <w:rPr>
+            <w:rStyle w:val="Hyperlink"/>
+          </w:rPr>
+          <w:t>Rori_Cooper_Project1_Appendix</w:t>
+        </w:r>
+      </w:hyperlink>
     </w:p>
     <w:sectPr>
-      <w:headerReference w:type="default" r:id="rId22"/>
+      <w:headerReference w:type="default" r:id="rId29"/>
       <w:pgSz w:w="12240" w:h="15840" w:code="1"/>
       <w:pgMar w:top="720" w:right="720" w:bottom="720" w:left="720" w:header="720" w:footer="864" w:gutter="0"/>
       <w:cols w:space="720"/>
@@ -4476,6 +4618,18 @@
       <w:szCs w:val="18"/>
     </w:rPr>
   </w:style>
+  <w:style w:type="character" w:styleId="FollowedHyperlink">
+    <w:name w:val="FollowedHyperlink"/>
+    <w:basedOn w:val="DefaultParagraphFont"/>
+    <w:uiPriority w:val="99"/>
+    <w:semiHidden/>
+    <w:unhideWhenUsed/>
+    <w:rsid w:val="00D20B01"/>
+    <w:rPr>
+      <w:color w:val="92588D" w:themeColor="followedHyperlink"/>
+      <w:u w:val="single"/>
+    </w:rPr>
+  </w:style>
 </w:styles>
 </file>
 
@@ -4629,6 +4783,8 @@
     <w:rsid w:val="004A0598"/>
     <w:rsid w:val="004D6637"/>
     <w:rsid w:val="005F5D05"/>
+    <w:rsid w:val="00962833"/>
+    <w:rsid w:val="009F0752"/>
   </w:rsids>
   <m:mathPr>
     <m:mathFont m:val="Cambria Math"/>
@@ -5392,7 +5548,7 @@
 </file>
 
 <file path=customXml/itemProps2.xml><?xml version="1.0" encoding="utf-8"?>
-<ds:datastoreItem xmlns:ds="http://schemas.openxmlformats.org/officeDocument/2006/customXml" ds:itemID="{E1682398-6FD3-4D6E-9848-0B40CB6CB54A}">
+<ds:datastoreItem xmlns:ds="http://schemas.openxmlformats.org/officeDocument/2006/customXml" ds:itemID="{08F514E1-EFD1-4768-A1F6-45CC3A5FB640}">
   <ds:schemaRefs>
     <ds:schemaRef ds:uri="http://schemas.openxmlformats.org/officeDocument/2006/bibliography"/>
   </ds:schemaRefs>
